--- a/Group_6_report.docx
+++ b/Group_6_report.docx
@@ -1,6 +1,6 @@
 
 <file path=word/document.xml><?xml version="1.0" encoding="utf-8"?>
-<w:document xmlns:wpc="http://schemas.microsoft.com/office/word/2010/wordprocessingCanvas" xmlns:cx="http://schemas.microsoft.com/office/drawing/2014/chartex" xmlns:cx1="http://schemas.microsoft.com/office/drawing/2015/9/8/chartex" xmlns:cx2="http://schemas.microsoft.com/office/drawing/2015/10/21/chartex" xmlns:cx3="http://schemas.microsoft.com/office/drawing/2016/5/9/chartex" xmlns:cx4="http://schemas.microsoft.com/office/drawing/2016/5/10/chartex" xmlns:cx5="http://schemas.microsoft.com/office/drawing/2016/5/11/chartex" xmlns:cx6="http://schemas.microsoft.com/office/drawing/2016/5/12/chartex" xmlns:cx7="http://schemas.microsoft.com/office/drawing/2016/5/13/chartex" xmlns:cx8="http://schemas.microsoft.com/office/drawing/2016/5/14/chartex" xmlns:mc="http://schemas.openxmlformats.org/markup-compatibility/2006" xmlns:aink="http://schemas.microsoft.com/office/drawing/2016/ink" xmlns:am3d="http://schemas.microsoft.com/office/drawing/2017/model3d" xmlns:o="urn:schemas-microsoft-com:office:office" xmlns:oel="http://schemas.microsoft.com/office/2019/extlst" xmlns:r="http://schemas.openxmlformats.org/officeDocument/2006/relationships" xmlns:m="http://schemas.openxmlformats.org/officeDocument/2006/math" xmlns:v="urn:schemas-microsoft-com:vml" xmlns:wp14="http://schemas.microsoft.com/office/word/2010/wordprocessingDrawing" xmlns:wp="http://schemas.openxmlformats.org/drawingml/2006/wordprocessingDrawing" xmlns:w10="urn:schemas-microsoft-com:office:word" xmlns:w="http://schemas.openxmlformats.org/wordprocessingml/2006/main" xmlns:w14="http://schemas.microsoft.com/office/word/2010/wordml" xmlns:w15="http://schemas.microsoft.com/office/word/2012/wordml" xmlns:w16cex="http://schemas.microsoft.com/office/word/2018/wordml/cex" xmlns:w16cid="http://schemas.microsoft.com/office/word/2016/wordml/cid" xmlns:w16="http://schemas.microsoft.com/office/word/2018/wordml" xmlns:w16sdtdh="http://schemas.microsoft.com/office/word/2020/wordml/sdtdatahash" xmlns:w16se="http://schemas.microsoft.com/office/word/2015/wordml/symex" xmlns:wpg="http://schemas.microsoft.com/office/word/2010/wordprocessingGroup" xmlns:wpi="http://schemas.microsoft.com/office/word/2010/wordprocessingInk" xmlns:wne="http://schemas.microsoft.com/office/word/2006/wordml" xmlns:wps="http://schemas.microsoft.com/office/word/2010/wordprocessingShape" mc:Ignorable="w14 w15 w16se w16cid w16 w16cex w16sdtdh wp14">
+<w:document xmlns:wpc="http://schemas.microsoft.com/office/word/2010/wordprocessingCanvas" xmlns:cx="http://schemas.microsoft.com/office/drawing/2014/chartex" xmlns:cx1="http://schemas.microsoft.com/office/drawing/2015/9/8/chartex" xmlns:cx2="http://schemas.microsoft.com/office/drawing/2015/10/21/chartex" xmlns:cx3="http://schemas.microsoft.com/office/drawing/2016/5/9/chartex" xmlns:cx4="http://schemas.microsoft.com/office/drawing/2016/5/10/chartex" xmlns:cx5="http://schemas.microsoft.com/office/drawing/2016/5/11/chartex" xmlns:cx6="http://schemas.microsoft.com/office/drawing/2016/5/12/chartex" xmlns:cx7="http://schemas.microsoft.com/office/drawing/2016/5/13/chartex" xmlns:cx8="http://schemas.microsoft.com/office/drawing/2016/5/14/chartex" xmlns:mc="http://schemas.openxmlformats.org/markup-compatibility/2006" xmlns:aink="http://schemas.microsoft.com/office/drawing/2016/ink" xmlns:am3d="http://schemas.microsoft.com/office/drawing/2017/model3d" xmlns:o="urn:schemas-microsoft-com:office:office" xmlns:oel="http://schemas.microsoft.com/office/2019/extlst" xmlns:r="http://schemas.openxmlformats.org/officeDocument/2006/relationships" xmlns:m="http://schemas.openxmlformats.org/officeDocument/2006/math" xmlns:v="urn:schemas-microsoft-com:vml" xmlns:wp14="http://schemas.microsoft.com/office/word/2010/wordprocessingDrawing" xmlns:wp="http://schemas.openxmlformats.org/drawingml/2006/wordprocessingDrawing" xmlns:w10="urn:schemas-microsoft-com:office:word" xmlns:w="http://schemas.openxmlformats.org/wordprocessingml/2006/main" xmlns:w14="http://schemas.microsoft.com/office/word/2010/wordml" xmlns:w15="http://schemas.microsoft.com/office/word/2012/wordml" xmlns:w16cex="http://schemas.microsoft.com/office/word/2018/wordml/cex" xmlns:w16cid="http://schemas.microsoft.com/office/word/2016/wordml/cid" xmlns:w16="http://schemas.microsoft.com/office/word/2018/wordml" xmlns:w16sdtdh="http://schemas.microsoft.com/office/word/2020/wordml/sdtdatahash" xmlns:w16se="http://schemas.microsoft.com/office/word/2015/wordml/symex" xmlns:wpg="http://schemas.microsoft.com/office/word/2010/wordprocessingGroup" xmlns:wpi="http://schemas.microsoft.com/office/word/2010/wordprocessingInk" xmlns:wne="http://schemas.microsoft.com/office/word/2006/wordml" xmlns:wps="http://schemas.microsoft.com/office/word/2010/wordprocessingShape" xmlns:a="http://schemas.openxmlformats.org/drawingml/2006/main" xmlns:pic="http://schemas.openxmlformats.org/drawingml/2006/picture" xmlns:a14="http://schemas.microsoft.com/office/drawing/2010/main" mc:Ignorable="w14 w15 w16se w16cid w16 w16cex w16sdtdh wp14">
   <w:body>
     <w:p>
       <w:pPr>
@@ -152,7 +152,21 @@
           <w:sz w:val="24"/>
           <w:szCs w:val="24"/>
         </w:rPr>
-        <w:t xml:space="preserve"> varying MFlop/s. The lowest values are obtained for the co</w:t>
+        <w:t xml:space="preserve"> varying </w:t>
+      </w:r>
+      <w:r>
+        <w:rPr>
+          <w:sz w:val="24"/>
+          <w:szCs w:val="24"/>
+        </w:rPr>
+        <w:t>MFlop</w:t>
+      </w:r>
+      <w:r>
+        <w:rPr>
+          <w:sz w:val="24"/>
+          <w:szCs w:val="24"/>
+        </w:rPr>
+        <w:t>/s. The lowest values are obtained for the co</w:t>
       </w:r>
       <w:r>
         <w:rPr>
@@ -170,8 +184,8 @@
       </w:r>
       <w:r>
         <w:rPr>
-          <w:b/>
-          <w:bCs/>
+          <w:b w:val="1"/>
+          <w:bCs w:val="1"/>
           <w:sz w:val="24"/>
           <w:szCs w:val="24"/>
         </w:rPr>
@@ -186,12 +200,21 @@
       </w:r>
       <w:r>
         <w:rPr>
-          <w:b/>
-          <w:bCs/>
-          <w:sz w:val="24"/>
-          <w:szCs w:val="24"/>
-        </w:rPr>
-        <w:t>-Ofast</w:t>
+          <w:b w:val="1"/>
+          <w:bCs w:val="1"/>
+          <w:sz w:val="24"/>
+          <w:szCs w:val="24"/>
+        </w:rPr>
+        <w:t>-</w:t>
+      </w:r>
+      <w:r>
+        <w:rPr>
+          <w:b w:val="1"/>
+          <w:bCs w:val="1"/>
+          <w:sz w:val="24"/>
+          <w:szCs w:val="24"/>
+        </w:rPr>
+        <w:t>Ofast</w:t>
       </w:r>
       <w:r>
         <w:rPr>
@@ -212,16 +235,39 @@
           <w:sz w:val="24"/>
           <w:szCs w:val="24"/>
         </w:rPr>
-        <w:t>). A slight performance gain is observed when these optimizations are clubbed with “</w:t>
-      </w:r>
-      <w:r>
-        <w:rPr>
-          <w:b/>
-          <w:bCs/>
-          <w:sz w:val="24"/>
-          <w:szCs w:val="24"/>
-        </w:rPr>
-        <w:t>-xhost</w:t>
+        <w:t xml:space="preserve">). A slight performance gain is </w:t>
+      </w:r>
+      <w:r>
+        <w:rPr>
+          <w:sz w:val="24"/>
+          <w:szCs w:val="24"/>
+        </w:rPr>
+        <w:t>observed</w:t>
+      </w:r>
+      <w:r>
+        <w:rPr>
+          <w:sz w:val="24"/>
+          <w:szCs w:val="24"/>
+        </w:rPr>
+        <w:t xml:space="preserve"> when these optimizations are clubbed with “</w:t>
+      </w:r>
+      <w:r>
+        <w:rPr>
+          <w:b w:val="1"/>
+          <w:bCs w:val="1"/>
+          <w:sz w:val="24"/>
+          <w:szCs w:val="24"/>
+        </w:rPr>
+        <w:t>-</w:t>
+      </w:r>
+      <w:r>
+        <w:rPr>
+          <w:b w:val="1"/>
+          <w:bCs w:val="1"/>
+          <w:sz w:val="24"/>
+          <w:szCs w:val="24"/>
+        </w:rPr>
+        <w:t>xhost</w:t>
       </w:r>
       <w:r>
         <w:rPr>
@@ -232,8 +278,8 @@
       </w:r>
       <w:r>
         <w:rPr>
-          <w:b/>
-          <w:bCs/>
+          <w:b w:val="1"/>
+          <w:bCs w:val="1"/>
           <w:sz w:val="24"/>
           <w:szCs w:val="24"/>
         </w:rPr>
@@ -244,7 +290,23 @@
           <w:sz w:val="24"/>
           <w:szCs w:val="24"/>
         </w:rPr>
-        <w:t xml:space="preserve">”. These compiler flags add extra optimizations as per the corresponding host architecture. </w:t>
+        <w:t xml:space="preserve">”. </w:t>
+      </w:r>
+      <w:bookmarkStart w:name="_Int_4yDdDdXB" w:id="1322061305"/>
+      <w:r>
+        <w:rPr>
+          <w:sz w:val="24"/>
+          <w:szCs w:val="24"/>
+        </w:rPr>
+        <w:t>These compiler flags add extra optimizations as per the corresponding host architecture.</w:t>
+      </w:r>
+      <w:bookmarkEnd w:id="1322061305"/>
+      <w:r>
+        <w:rPr>
+          <w:sz w:val="24"/>
+          <w:szCs w:val="24"/>
+        </w:rPr>
+        <w:t xml:space="preserve"> </w:t>
       </w:r>
     </w:p>
     <w:p>
@@ -679,39 +741,40 @@
       <w:pPr>
         <w:pStyle w:val="ListParagraph"/>
         <w:ind w:left="90"/>
-        <w:rPr>
-          <w:b/>
-          <w:bCs/>
-          <w:sz w:val="24"/>
-          <w:szCs w:val="24"/>
-          <w:u w:val="single"/>
-        </w:rPr>
-      </w:pPr>
-      <w:r>
-        <w:rPr>
-          <w:noProof/>
-        </w:rPr>
-        <w:lastRenderedPageBreak/>
+      </w:pPr>
+    </w:p>
+    <w:p>
+      <w:pPr>
+        <w:pStyle w:val="ListParagraph"/>
+        <w:ind w:left="90"/>
+      </w:pPr>
+    </w:p>
+    <w:p>
+      <w:pPr>
+        <w:pStyle w:val="ListParagraph"/>
+        <w:ind w:left="90"/>
+      </w:pPr>
+      <w:r>
         <w:drawing>
-          <wp:inline distT="0" distB="0" distL="0" distR="0" wp14:anchorId="2B0AC844" wp14:editId="2F0A9190">
-            <wp:extent cx="5575935" cy="2892517"/>
-            <wp:effectExtent l="0" t="0" r="5715" b="3175"/>
-            <wp:docPr id="1954954708" name="Picture 1954954708" descr="A screenshot of a computer&#10;&#10;Description automatically generated"/>
+          <wp:inline wp14:editId="12B05A6E" wp14:anchorId="3909D85E">
+            <wp:extent cx="6332496" cy="3430103"/>
+            <wp:effectExtent l="0" t="0" r="0" b="0"/>
+            <wp:docPr id="901054764" name="" title=""/>
             <wp:cNvGraphicFramePr>
-              <a:graphicFrameLocks xmlns:a="http://schemas.openxmlformats.org/drawingml/2006/main" noChangeAspect="1"/>
+              <a:graphicFrameLocks noChangeAspect="1"/>
             </wp:cNvGraphicFramePr>
-            <a:graphic xmlns:a="http://schemas.openxmlformats.org/drawingml/2006/main">
+            <a:graphic>
               <a:graphicData uri="http://schemas.openxmlformats.org/drawingml/2006/picture">
-                <pic:pic xmlns:pic="http://schemas.openxmlformats.org/drawingml/2006/picture">
+                <pic:pic>
                   <pic:nvPicPr>
-                    <pic:cNvPr id="1954954708" name="Picture 1954954708" descr="A screenshot of a computer&#10;&#10;Description automatically generated"/>
+                    <pic:cNvPr id="0" name=""/>
                     <pic:cNvPicPr/>
                   </pic:nvPicPr>
                   <pic:blipFill>
-                    <a:blip r:embed="rId8" cstate="print">
+                    <a:blip r:embed="R4e1813c18dd44d11">
                       <a:extLst>
-                        <a:ext uri="{28A0092B-C50C-407E-A947-70E740481C1C}">
-                          <a14:useLocalDpi xmlns:a14="http://schemas.microsoft.com/office/drawing/2010/main" val="0"/>
+                        <a:ext xmlns:a="http://schemas.openxmlformats.org/drawingml/2006/main" uri="{28A0092B-C50C-407E-A947-70E740481C1C}">
+                          <a14:useLocalDpi val="0"/>
                         </a:ext>
                       </a:extLst>
                     </a:blip>
@@ -722,7 +785,7 @@
                   <pic:spPr>
                     <a:xfrm>
                       <a:off x="0" y="0"/>
-                      <a:ext cx="5590854" cy="2900256"/>
+                      <a:ext cx="6332496" cy="3430103"/>
                     </a:xfrm>
                     <a:prstGeom prst="rect">
                       <a:avLst/>
@@ -735,29 +798,26 @@
         </w:drawing>
       </w:r>
       <w:r>
-        <w:rPr>
-          <w:noProof/>
-        </w:rPr>
         <w:drawing>
-          <wp:inline distT="0" distB="0" distL="0" distR="0" wp14:anchorId="2B0CBF83" wp14:editId="0F3A3E5F">
-            <wp:extent cx="5576455" cy="2974109"/>
-            <wp:effectExtent l="0" t="0" r="5715" b="0"/>
-            <wp:docPr id="2140447455" name="Picture 2140447455"/>
+          <wp:inline wp14:editId="7137E459" wp14:anchorId="004FDE1E">
+            <wp:extent cx="6328833" cy="3375378"/>
+            <wp:effectExtent l="0" t="0" r="0" b="0"/>
+            <wp:docPr id="1832324277" name="" title=""/>
             <wp:cNvGraphicFramePr>
-              <a:graphicFrameLocks xmlns:a="http://schemas.openxmlformats.org/drawingml/2006/main" noChangeAspect="1"/>
+              <a:graphicFrameLocks noChangeAspect="1"/>
             </wp:cNvGraphicFramePr>
-            <a:graphic xmlns:a="http://schemas.openxmlformats.org/drawingml/2006/main">
+            <a:graphic>
               <a:graphicData uri="http://schemas.openxmlformats.org/drawingml/2006/picture">
-                <pic:pic xmlns:pic="http://schemas.openxmlformats.org/drawingml/2006/picture">
+                <pic:pic>
                   <pic:nvPicPr>
                     <pic:cNvPr id="0" name=""/>
                     <pic:cNvPicPr/>
                   </pic:nvPicPr>
                   <pic:blipFill>
-                    <a:blip r:embed="rId9" cstate="print">
+                    <a:blip r:embed="R903c7d9585584ad9">
                       <a:extLst>
-                        <a:ext uri="{28A0092B-C50C-407E-A947-70E740481C1C}">
-                          <a14:useLocalDpi xmlns:a14="http://schemas.microsoft.com/office/drawing/2010/main" val="0"/>
+                        <a:ext xmlns:a="http://schemas.openxmlformats.org/drawingml/2006/main" uri="{28A0092B-C50C-407E-A947-70E740481C1C}">
+                          <a14:useLocalDpi val="0"/>
                         </a:ext>
                       </a:extLst>
                     </a:blip>
@@ -768,7 +828,7 @@
                   <pic:spPr>
                     <a:xfrm>
                       <a:off x="0" y="0"/>
-                      <a:ext cx="5587356" cy="2979923"/>
+                      <a:ext cx="6328833" cy="3375378"/>
                     </a:xfrm>
                     <a:prstGeom prst="rect">
                       <a:avLst/>
@@ -780,44 +840,27 @@
           </wp:inline>
         </w:drawing>
       </w:r>
-    </w:p>
-    <w:p>
-      <w:pPr>
-        <w:pStyle w:val="ListParagraph"/>
-        <w:ind w:left="90"/>
-        <w:rPr>
-          <w:b/>
-          <w:bCs/>
-          <w:sz w:val="24"/>
-          <w:szCs w:val="24"/>
-          <w:u w:val="single"/>
-        </w:rPr>
-      </w:pPr>
-      <w:r>
-        <w:rPr>
-          <w:noProof/>
-        </w:rPr>
-        <w:lastRenderedPageBreak/>
+      <w:r>
         <w:drawing>
-          <wp:inline distT="0" distB="0" distL="0" distR="0" wp14:anchorId="0CC9B0B0" wp14:editId="770A0854">
-            <wp:extent cx="5666509" cy="3057555"/>
+          <wp:inline wp14:editId="3A350EB8" wp14:anchorId="030C1B22">
+            <wp:extent cx="6217708" cy="3225436"/>
             <wp:effectExtent l="0" t="0" r="0" b="0"/>
-            <wp:docPr id="1228623058" name="Picture 1228623058"/>
+            <wp:docPr id="1936902294" name="" title=""/>
             <wp:cNvGraphicFramePr>
-              <a:graphicFrameLocks xmlns:a="http://schemas.openxmlformats.org/drawingml/2006/main" noChangeAspect="1"/>
+              <a:graphicFrameLocks noChangeAspect="1"/>
             </wp:cNvGraphicFramePr>
-            <a:graphic xmlns:a="http://schemas.openxmlformats.org/drawingml/2006/main">
+            <a:graphic>
               <a:graphicData uri="http://schemas.openxmlformats.org/drawingml/2006/picture">
-                <pic:pic xmlns:pic="http://schemas.openxmlformats.org/drawingml/2006/picture">
+                <pic:pic>
                   <pic:nvPicPr>
                     <pic:cNvPr id="0" name=""/>
                     <pic:cNvPicPr/>
                   </pic:nvPicPr>
                   <pic:blipFill>
-                    <a:blip r:embed="rId10" cstate="print">
+                    <a:blip r:embed="Rc760017be07c41b3">
                       <a:extLst>
-                        <a:ext uri="{28A0092B-C50C-407E-A947-70E740481C1C}">
-                          <a14:useLocalDpi xmlns:a14="http://schemas.microsoft.com/office/drawing/2010/main" val="0"/>
+                        <a:ext xmlns:a="http://schemas.openxmlformats.org/drawingml/2006/main" uri="{28A0092B-C50C-407E-A947-70E740481C1C}">
+                          <a14:useLocalDpi val="0"/>
                         </a:ext>
                       </a:extLst>
                     </a:blip>
@@ -828,7 +871,7 @@
                   <pic:spPr>
                     <a:xfrm>
                       <a:off x="0" y="0"/>
-                      <a:ext cx="5693010" cy="3071854"/>
+                      <a:ext cx="6217708" cy="3225436"/>
                     </a:xfrm>
                     <a:prstGeom prst="rect">
                       <a:avLst/>
@@ -840,65 +883,42 @@
           </wp:inline>
         </w:drawing>
       </w:r>
-    </w:p>
-    <w:p>
-      <w:pPr>
-        <w:pStyle w:val="ListParagraph"/>
-        <w:ind w:left="90"/>
-        <w:rPr>
-          <w:b/>
-          <w:bCs/>
-          <w:sz w:val="24"/>
-          <w:szCs w:val="24"/>
-          <w:u w:val="single"/>
-        </w:rPr>
-      </w:pPr>
-      <w:r>
-        <w:rPr>
-          <w:noProof/>
-        </w:rPr>
+      <w:r>
         <w:drawing>
-          <wp:inline distT="0" distB="0" distL="0" distR="0" wp14:anchorId="7485ACFC" wp14:editId="3E371C00">
-            <wp:extent cx="5943600" cy="3224530"/>
+          <wp:inline wp14:editId="0E4A992E" wp14:anchorId="7F1E4F89">
+            <wp:extent cx="6201833" cy="3346406"/>
             <wp:effectExtent l="0" t="0" r="0" b="0"/>
-            <wp:docPr id="113701408" name="Picture 1" descr="A screenshot of a computer&#10;&#10;Description automatically generated"/>
+            <wp:docPr id="365048318" name="" title=""/>
             <wp:cNvGraphicFramePr>
-              <a:graphicFrameLocks xmlns:a="http://schemas.openxmlformats.org/drawingml/2006/main" noChangeAspect="1"/>
+              <a:graphicFrameLocks noChangeAspect="1"/>
             </wp:cNvGraphicFramePr>
-            <a:graphic xmlns:a="http://schemas.openxmlformats.org/drawingml/2006/main">
+            <a:graphic>
               <a:graphicData uri="http://schemas.openxmlformats.org/drawingml/2006/picture">
-                <pic:pic xmlns:pic="http://schemas.openxmlformats.org/drawingml/2006/picture">
+                <pic:pic>
                   <pic:nvPicPr>
-                    <pic:cNvPr id="113701408" name="Picture 1" descr="A screenshot of a computer&#10;&#10;Description automatically generated"/>
-                    <pic:cNvPicPr>
-                      <a:picLocks noChangeAspect="1" noChangeArrowheads="1"/>
-                    </pic:cNvPicPr>
+                    <pic:cNvPr id="0" name=""/>
+                    <pic:cNvPicPr/>
                   </pic:nvPicPr>
                   <pic:blipFill>
-                    <a:blip r:embed="rId11" cstate="print">
+                    <a:blip r:embed="R42ca86af01ba4cb9">
                       <a:extLst>
-                        <a:ext uri="{28A0092B-C50C-407E-A947-70E740481C1C}">
-                          <a14:useLocalDpi xmlns:a14="http://schemas.microsoft.com/office/drawing/2010/main" val="0"/>
+                        <a:ext xmlns:a="http://schemas.openxmlformats.org/drawingml/2006/main" uri="{28A0092B-C50C-407E-A947-70E740481C1C}">
+                          <a14:useLocalDpi val="0"/>
                         </a:ext>
                       </a:extLst>
                     </a:blip>
-                    <a:srcRect/>
                     <a:stretch>
                       <a:fillRect/>
                     </a:stretch>
                   </pic:blipFill>
-                  <pic:spPr bwMode="auto">
+                  <pic:spPr>
                     <a:xfrm>
                       <a:off x="0" y="0"/>
-                      <a:ext cx="5943600" cy="3224530"/>
+                      <a:ext cx="6201833" cy="3346406"/>
                     </a:xfrm>
                     <a:prstGeom prst="rect">
                       <a:avLst/>
                     </a:prstGeom>
-                    <a:noFill/>
-                    <a:ln>
-                      <a:noFill/>
-                    </a:ln>
                   </pic:spPr>
                 </pic:pic>
               </a:graphicData>
@@ -950,8 +970,8 @@
       </w:pPr>
       <w:r>
         <w:rPr>
-          <w:b/>
-          <w:bCs/>
+          <w:b w:val="1"/>
+          <w:bCs w:val="1"/>
           <w:sz w:val="24"/>
           <w:szCs w:val="24"/>
         </w:rPr>
@@ -960,25 +980,52 @@
     </w:p>
     <w:p>
       <w:pPr>
-        <w:pStyle w:val="ListParagraph"/>
-        <w:ind w:left="90"/>
-        <w:rPr>
-          <w:b/>
-          <w:bCs/>
-          <w:color w:val="FF0000"/>
-          <w:sz w:val="24"/>
-          <w:szCs w:val="24"/>
-        </w:rPr>
-      </w:pPr>
-      <w:r>
-        <w:rPr>
-          <w:b/>
-          <w:bCs/>
-          <w:color w:val="FF0000"/>
-          <w:sz w:val="24"/>
-          <w:szCs w:val="24"/>
-        </w:rPr>
-        <w:t>Have to re-run.</w:t>
+        <w:pStyle w:val="Normal"/>
+        <w:ind w:left="0"/>
+      </w:pPr>
+      <w:r>
+        <w:drawing>
+          <wp:inline wp14:editId="2B8B9E9E" wp14:anchorId="7056B652">
+            <wp:extent cx="5175452" cy="2693201"/>
+            <wp:effectExtent l="0" t="0" r="0" b="0"/>
+            <wp:docPr id="7961871" name="" title=""/>
+            <wp:cNvGraphicFramePr>
+              <a:graphicFrameLocks noChangeAspect="1"/>
+            </wp:cNvGraphicFramePr>
+            <a:graphic>
+              <a:graphicData uri="http://schemas.openxmlformats.org/drawingml/2006/picture">
+                <pic:pic>
+                  <pic:nvPicPr>
+                    <pic:cNvPr id="0" name=""/>
+                    <pic:cNvPicPr/>
+                  </pic:nvPicPr>
+                  <pic:blipFill>
+                    <a:blip r:embed="R8aec60501c2446f1">
+                      <a:extLst>
+                        <a:ext xmlns:a="http://schemas.openxmlformats.org/drawingml/2006/main" uri="{28A0092B-C50C-407E-A947-70E740481C1C}">
+                          <a14:useLocalDpi val="0"/>
+                        </a:ext>
+                      </a:extLst>
+                    </a:blip>
+                    <a:srcRect l="6520" t="6875" r="8476" b="0"/>
+                    <a:stretch>
+                      <a:fillRect/>
+                    </a:stretch>
+                  </pic:blipFill>
+                  <pic:spPr>
+                    <a:xfrm>
+                      <a:off x="0" y="0"/>
+                      <a:ext cx="5175452" cy="2693201"/>
+                    </a:xfrm>
+                    <a:prstGeom prst="rect">
+                      <a:avLst/>
+                    </a:prstGeom>
+                  </pic:spPr>
+                </pic:pic>
+              </a:graphicData>
+            </a:graphic>
+          </wp:inline>
+        </w:drawing>
       </w:r>
     </w:p>
     <w:p>
@@ -998,8 +1045,8 @@
       </w:pPr>
       <w:r>
         <w:rPr>
-          <w:b/>
-          <w:bCs/>
+          <w:b w:val="1"/>
+          <w:bCs w:val="1"/>
           <w:sz w:val="24"/>
           <w:szCs w:val="24"/>
         </w:rPr>
@@ -1011,59 +1058,49 @@
         <w:pStyle w:val="ListParagraph"/>
         <w:ind w:left="90"/>
         <w:rPr>
-          <w:b/>
-          <w:bCs/>
-          <w:sz w:val="24"/>
-          <w:szCs w:val="24"/>
-        </w:rPr>
-      </w:pPr>
-      <w:r>
-        <w:rPr>
-          <w:noProof/>
-        </w:rPr>
-        <w:lastRenderedPageBreak/>
+          <w:b w:val="1"/>
+          <w:bCs w:val="1"/>
+          <w:sz w:val="24"/>
+          <w:szCs w:val="24"/>
+        </w:rPr>
+      </w:pPr>
+      <w:r>
         <w:drawing>
-          <wp:inline distT="0" distB="0" distL="0" distR="0" wp14:anchorId="244FC611" wp14:editId="35AB94A6">
-            <wp:extent cx="5943600" cy="2785110"/>
+          <wp:inline wp14:editId="23665218" wp14:anchorId="244FC611">
+            <wp:extent cx="5110200" cy="2678630"/>
             <wp:effectExtent l="0" t="0" r="0" b="0"/>
-            <wp:docPr id="1251147013" name="Picture 2" descr="A picture containing text, line, plot, diagram&#10;&#10;Description automatically generated"/>
+            <wp:docPr id="1251147013" name="Picture 2" descr="A picture containing text, line, plot, diagram&#10;&#10;Description automatically generated" title=""/>
             <wp:cNvGraphicFramePr>
-              <a:graphicFrameLocks xmlns:a="http://schemas.openxmlformats.org/drawingml/2006/main" noChangeAspect="1"/>
+              <a:graphicFrameLocks noChangeAspect="1"/>
             </wp:cNvGraphicFramePr>
-            <a:graphic xmlns:a="http://schemas.openxmlformats.org/drawingml/2006/main">
+            <a:graphic>
               <a:graphicData uri="http://schemas.openxmlformats.org/drawingml/2006/picture">
-                <pic:pic xmlns:pic="http://schemas.openxmlformats.org/drawingml/2006/picture">
+                <pic:pic>
                   <pic:nvPicPr>
-                    <pic:cNvPr id="1251147013" name="Picture 2" descr="A picture containing text, line, plot, diagram&#10;&#10;Description automatically generated"/>
-                    <pic:cNvPicPr>
-                      <a:picLocks noChangeAspect="1" noChangeArrowheads="1"/>
-                    </pic:cNvPicPr>
+                    <pic:cNvPr id="0" name="Picture 2"/>
+                    <pic:cNvPicPr/>
                   </pic:nvPicPr>
                   <pic:blipFill>
-                    <a:blip r:embed="rId12" cstate="print">
-                      <a:extLst>
+                    <a:blip r:embed="R6317165cd9104a4d">
+                      <a:extLst xmlns:a="http://schemas.openxmlformats.org/drawingml/2006/main">
                         <a:ext uri="{28A0092B-C50C-407E-A947-70E740481C1C}">
                           <a14:useLocalDpi xmlns:a14="http://schemas.microsoft.com/office/drawing/2010/main" val="0"/>
                         </a:ext>
                       </a:extLst>
                     </a:blip>
-                    <a:srcRect/>
+                    <a:srcRect l="7178" t="6064" r="8847" b="0"/>
                     <a:stretch>
                       <a:fillRect/>
                     </a:stretch>
                   </pic:blipFill>
-                  <pic:spPr bwMode="auto">
-                    <a:xfrm>
+                  <pic:spPr>
+                    <a:xfrm rot="0" flipH="0" flipV="0">
                       <a:off x="0" y="0"/>
-                      <a:ext cx="5943600" cy="2785110"/>
+                      <a:ext cx="5110200" cy="2678630"/>
                     </a:xfrm>
                     <a:prstGeom prst="rect">
                       <a:avLst/>
                     </a:prstGeom>
-                    <a:noFill/>
-                    <a:ln>
-                      <a:noFill/>
-                    </a:ln>
                   </pic:spPr>
                 </pic:pic>
               </a:graphicData>
@@ -1089,12 +1126,68 @@
       </w:pPr>
       <w:r>
         <w:rPr>
-          <w:b/>
-          <w:bCs/>
+          <w:b w:val="1"/>
+          <w:bCs w:val="1"/>
           <w:sz w:val="24"/>
           <w:szCs w:val="24"/>
         </w:rPr>
         <w:t>MPI parallelization</w:t>
+      </w:r>
+    </w:p>
+    <w:p>
+      <w:pPr>
+        <w:pStyle w:val="Normal"/>
+        <w:ind w:left="0"/>
+      </w:pPr>
+    </w:p>
+    <w:p>
+      <w:pPr>
+        <w:pStyle w:val="Normal"/>
+        <w:ind w:left="0"/>
+      </w:pPr>
+      <w:r>
+        <w:drawing>
+          <wp:inline wp14:editId="4F121737" wp14:anchorId="081DAFC5">
+            <wp:extent cx="5713210" cy="3411582"/>
+            <wp:effectExtent l="0" t="0" r="0" b="0"/>
+            <wp:docPr id="380938910" name="" title=""/>
+            <wp:cNvGraphicFramePr>
+              <a:graphicFrameLocks noChangeAspect="1"/>
+            </wp:cNvGraphicFramePr>
+            <a:graphic>
+              <a:graphicData uri="http://schemas.openxmlformats.org/drawingml/2006/picture">
+                <pic:pic>
+                  <pic:nvPicPr>
+                    <pic:cNvPr id="0" name=""/>
+                    <pic:cNvPicPr/>
+                  </pic:nvPicPr>
+                  <pic:blipFill>
+                    <a:blip r:embed="R230eb05e170947e2">
+                      <a:extLst>
+                        <a:ext xmlns:a="http://schemas.openxmlformats.org/drawingml/2006/main" uri="{28A0092B-C50C-407E-A947-70E740481C1C}">
+                          <a14:useLocalDpi val="0"/>
+                        </a:ext>
+                      </a:extLst>
+                    </a:blip>
+                    <a:srcRect l="7922" t="7483" r="9439" b="4789"/>
+                    <a:stretch>
+                      <a:fillRect/>
+                    </a:stretch>
+                  </pic:blipFill>
+                  <pic:spPr>
+                    <a:xfrm>
+                      <a:off x="0" y="0"/>
+                      <a:ext cx="5713210" cy="3411582"/>
+                    </a:xfrm>
+                    <a:prstGeom prst="rect">
+                      <a:avLst/>
+                    </a:prstGeom>
+                  </pic:spPr>
+                </pic:pic>
+              </a:graphicData>
+            </a:graphic>
+          </wp:inline>
+        </w:drawing>
       </w:r>
     </w:p>
     <w:p>
@@ -1114,22 +1207,82 @@
       </w:pPr>
       <w:r>
         <w:rPr>
-          <w:b/>
-          <w:bCs/>
+          <w:b w:val="1"/>
+          <w:bCs w:val="1"/>
           <w:sz w:val="24"/>
           <w:szCs w:val="24"/>
         </w:rPr>
         <w:t>Hybrid parallelization vs pure MPI parallelization</w:t>
       </w:r>
     </w:p>
+    <w:p>
+      <w:pPr>
+        <w:pStyle w:val="Normal"/>
+        <w:ind w:left="0"/>
+      </w:pPr>
+      <w:r>
+        <w:drawing>
+          <wp:inline wp14:editId="36172AAC" wp14:anchorId="64D5CF7C">
+            <wp:extent cx="5672667" cy="3190875"/>
+            <wp:effectExtent l="0" t="0" r="0" b="0"/>
+            <wp:docPr id="1382778979" name="" title=""/>
+            <wp:cNvGraphicFramePr>
+              <a:graphicFrameLocks noChangeAspect="1"/>
+            </wp:cNvGraphicFramePr>
+            <a:graphic>
+              <a:graphicData uri="http://schemas.openxmlformats.org/drawingml/2006/picture">
+                <pic:pic>
+                  <pic:nvPicPr>
+                    <pic:cNvPr id="0" name=""/>
+                    <pic:cNvPicPr/>
+                  </pic:nvPicPr>
+                  <pic:blipFill>
+                    <a:blip r:embed="Re1fe36f9d9894453">
+                      <a:extLst>
+                        <a:ext xmlns:a="http://schemas.openxmlformats.org/drawingml/2006/main" uri="{28A0092B-C50C-407E-A947-70E740481C1C}">
+                          <a14:useLocalDpi val="0"/>
+                        </a:ext>
+                      </a:extLst>
+                    </a:blip>
+                    <a:stretch>
+                      <a:fillRect/>
+                    </a:stretch>
+                  </pic:blipFill>
+                  <pic:spPr>
+                    <a:xfrm>
+                      <a:off x="0" y="0"/>
+                      <a:ext cx="5672667" cy="3190875"/>
+                    </a:xfrm>
+                    <a:prstGeom prst="rect">
+                      <a:avLst/>
+                    </a:prstGeom>
+                  </pic:spPr>
+                </pic:pic>
+              </a:graphicData>
+            </a:graphic>
+          </wp:inline>
+        </w:drawing>
+      </w:r>
+    </w:p>
     <w:sectPr>
-      <w:pgSz w:w="12240" w:h="15840"/>
+      <w:pgSz w:w="12240" w:h="15840" w:orient="portrait"/>
       <w:pgMar w:top="1440" w:right="1440" w:bottom="1440" w:left="1440" w:header="720" w:footer="720" w:gutter="0"/>
       <w:cols w:space="720"/>
       <w:docGrid w:linePitch="360"/>
     </w:sectPr>
   </w:body>
 </w:document>
+</file>
+
+<file path=word/intelligence2.xml><?xml version="1.0" encoding="utf-8"?>
+<int2:intelligence xmlns:int2="http://schemas.microsoft.com/office/intelligence/2020/intelligence">
+  <int2:observations>
+    <int2:bookmark int2:bookmarkName="_Int_4yDdDdXB" int2:invalidationBookmarkName="" int2:hashCode="qZYpde4sXzVpCX" int2:id="kAmtwyOx">
+      <int2:state int2:type="WordDesignerPullQuotesAnnotation" int2:value="Reviewed"/>
+    </int2:bookmark>
+  </int2:observations>
+  <int2:intelligenceSettings/>
+</int2:intelligence>
 </file>
 
 <file path=word/numbering.xml><?xml version="1.0" encoding="utf-8"?>
@@ -1320,7 +1473,7 @@
   <w:docDefaults>
     <w:rPrDefault>
       <w:rPr>
-        <w:rFonts w:asciiTheme="minorHAnsi" w:eastAsiaTheme="minorHAnsi" w:hAnsiTheme="minorHAnsi" w:cstheme="minorBidi"/>
+        <w:rFonts w:asciiTheme="minorHAnsi" w:hAnsiTheme="minorHAnsi" w:eastAsiaTheme="minorHAnsi" w:cstheme="minorBidi"/>
         <w:sz w:val="22"/>
         <w:szCs w:val="22"/>
         <w:lang w:val="en-US" w:eastAsia="en-US" w:bidi="ar-SA"/>
@@ -1335,14 +1488,14 @@
   <w:latentStyles w:defLockedState="0" w:defUIPriority="99" w:defSemiHidden="0" w:defUnhideWhenUsed="0" w:defQFormat="0" w:count="376">
     <w:lsdException w:name="Normal" w:uiPriority="0" w:qFormat="1"/>
     <w:lsdException w:name="heading 1" w:uiPriority="9" w:qFormat="1"/>
-    <w:lsdException w:name="heading 2" w:semiHidden="1" w:uiPriority="9" w:unhideWhenUsed="1" w:qFormat="1"/>
-    <w:lsdException w:name="heading 3" w:semiHidden="1" w:uiPriority="9" w:unhideWhenUsed="1" w:qFormat="1"/>
-    <w:lsdException w:name="heading 4" w:semiHidden="1" w:uiPriority="9" w:unhideWhenUsed="1" w:qFormat="1"/>
-    <w:lsdException w:name="heading 5" w:semiHidden="1" w:uiPriority="9" w:unhideWhenUsed="1" w:qFormat="1"/>
-    <w:lsdException w:name="heading 6" w:semiHidden="1" w:uiPriority="9" w:unhideWhenUsed="1" w:qFormat="1"/>
-    <w:lsdException w:name="heading 7" w:semiHidden="1" w:uiPriority="9" w:unhideWhenUsed="1" w:qFormat="1"/>
-    <w:lsdException w:name="heading 8" w:semiHidden="1" w:uiPriority="9" w:unhideWhenUsed="1" w:qFormat="1"/>
-    <w:lsdException w:name="heading 9" w:semiHidden="1" w:uiPriority="9" w:unhideWhenUsed="1" w:qFormat="1"/>
+    <w:lsdException w:name="heading 2" w:uiPriority="9" w:semiHidden="1" w:unhideWhenUsed="1" w:qFormat="1"/>
+    <w:lsdException w:name="heading 3" w:uiPriority="9" w:semiHidden="1" w:unhideWhenUsed="1" w:qFormat="1"/>
+    <w:lsdException w:name="heading 4" w:uiPriority="9" w:semiHidden="1" w:unhideWhenUsed="1" w:qFormat="1"/>
+    <w:lsdException w:name="heading 5" w:uiPriority="9" w:semiHidden="1" w:unhideWhenUsed="1" w:qFormat="1"/>
+    <w:lsdException w:name="heading 6" w:uiPriority="9" w:semiHidden="1" w:unhideWhenUsed="1" w:qFormat="1"/>
+    <w:lsdException w:name="heading 7" w:uiPriority="9" w:semiHidden="1" w:unhideWhenUsed="1" w:qFormat="1"/>
+    <w:lsdException w:name="heading 8" w:uiPriority="9" w:semiHidden="1" w:unhideWhenUsed="1" w:qFormat="1"/>
+    <w:lsdException w:name="heading 9" w:uiPriority="9" w:semiHidden="1" w:unhideWhenUsed="1" w:qFormat="1"/>
     <w:lsdException w:name="index 1" w:semiHidden="1" w:unhideWhenUsed="1"/>
     <w:lsdException w:name="index 2" w:semiHidden="1" w:unhideWhenUsed="1"/>
     <w:lsdException w:name="index 3" w:semiHidden="1" w:unhideWhenUsed="1"/>
@@ -1352,22 +1505,22 @@
     <w:lsdException w:name="index 7" w:semiHidden="1" w:unhideWhenUsed="1"/>
     <w:lsdException w:name="index 8" w:semiHidden="1" w:unhideWhenUsed="1"/>
     <w:lsdException w:name="index 9" w:semiHidden="1" w:unhideWhenUsed="1"/>
-    <w:lsdException w:name="toc 1" w:semiHidden="1" w:uiPriority="39" w:unhideWhenUsed="1"/>
-    <w:lsdException w:name="toc 2" w:semiHidden="1" w:uiPriority="39" w:unhideWhenUsed="1"/>
-    <w:lsdException w:name="toc 3" w:semiHidden="1" w:uiPriority="39" w:unhideWhenUsed="1"/>
-    <w:lsdException w:name="toc 4" w:semiHidden="1" w:uiPriority="39" w:unhideWhenUsed="1"/>
-    <w:lsdException w:name="toc 5" w:semiHidden="1" w:uiPriority="39" w:unhideWhenUsed="1"/>
-    <w:lsdException w:name="toc 6" w:semiHidden="1" w:uiPriority="39" w:unhideWhenUsed="1"/>
-    <w:lsdException w:name="toc 7" w:semiHidden="1" w:uiPriority="39" w:unhideWhenUsed="1"/>
-    <w:lsdException w:name="toc 8" w:semiHidden="1" w:uiPriority="39" w:unhideWhenUsed="1"/>
-    <w:lsdException w:name="toc 9" w:semiHidden="1" w:uiPriority="39" w:unhideWhenUsed="1"/>
+    <w:lsdException w:name="toc 1" w:uiPriority="39" w:semiHidden="1" w:unhideWhenUsed="1"/>
+    <w:lsdException w:name="toc 2" w:uiPriority="39" w:semiHidden="1" w:unhideWhenUsed="1"/>
+    <w:lsdException w:name="toc 3" w:uiPriority="39" w:semiHidden="1" w:unhideWhenUsed="1"/>
+    <w:lsdException w:name="toc 4" w:uiPriority="39" w:semiHidden="1" w:unhideWhenUsed="1"/>
+    <w:lsdException w:name="toc 5" w:uiPriority="39" w:semiHidden="1" w:unhideWhenUsed="1"/>
+    <w:lsdException w:name="toc 6" w:uiPriority="39" w:semiHidden="1" w:unhideWhenUsed="1"/>
+    <w:lsdException w:name="toc 7" w:uiPriority="39" w:semiHidden="1" w:unhideWhenUsed="1"/>
+    <w:lsdException w:name="toc 8" w:uiPriority="39" w:semiHidden="1" w:unhideWhenUsed="1"/>
+    <w:lsdException w:name="toc 9" w:uiPriority="39" w:semiHidden="1" w:unhideWhenUsed="1"/>
     <w:lsdException w:name="Normal Indent" w:semiHidden="1" w:unhideWhenUsed="1"/>
     <w:lsdException w:name="footnote text" w:semiHidden="1" w:unhideWhenUsed="1"/>
     <w:lsdException w:name="annotation text" w:semiHidden="1" w:unhideWhenUsed="1"/>
     <w:lsdException w:name="header" w:semiHidden="1" w:unhideWhenUsed="1"/>
     <w:lsdException w:name="footer" w:semiHidden="1" w:unhideWhenUsed="1"/>
     <w:lsdException w:name="index heading" w:semiHidden="1" w:unhideWhenUsed="1"/>
-    <w:lsdException w:name="caption" w:semiHidden="1" w:uiPriority="35" w:unhideWhenUsed="1" w:qFormat="1"/>
+    <w:lsdException w:name="caption" w:uiPriority="35" w:semiHidden="1" w:unhideWhenUsed="1" w:qFormat="1"/>
     <w:lsdException w:name="table of figures" w:semiHidden="1" w:unhideWhenUsed="1"/>
     <w:lsdException w:name="envelope address" w:semiHidden="1" w:unhideWhenUsed="1"/>
     <w:lsdException w:name="envelope return" w:semiHidden="1" w:unhideWhenUsed="1"/>
@@ -1398,7 +1551,7 @@
     <w:lsdException w:name="Title" w:uiPriority="10" w:qFormat="1"/>
     <w:lsdException w:name="Closing" w:semiHidden="1" w:unhideWhenUsed="1"/>
     <w:lsdException w:name="Signature" w:semiHidden="1" w:unhideWhenUsed="1"/>
-    <w:lsdException w:name="Default Paragraph Font" w:semiHidden="1" w:uiPriority="1" w:unhideWhenUsed="1"/>
+    <w:lsdException w:name="Default Paragraph Font" w:uiPriority="1" w:semiHidden="1" w:unhideWhenUsed="1"/>
     <w:lsdException w:name="Body Text" w:semiHidden="1" w:unhideWhenUsed="1"/>
     <w:lsdException w:name="Body Text Indent" w:semiHidden="1" w:unhideWhenUsed="1"/>
     <w:lsdException w:name="List Continue" w:semiHidden="1" w:unhideWhenUsed="1"/>
@@ -1598,8 +1751,8 @@
     <w:lsdException w:name="Subtle Reference" w:uiPriority="31" w:qFormat="1"/>
     <w:lsdException w:name="Intense Reference" w:uiPriority="32" w:qFormat="1"/>
     <w:lsdException w:name="Book Title" w:uiPriority="33" w:qFormat="1"/>
-    <w:lsdException w:name="Bibliography" w:semiHidden="1" w:uiPriority="37" w:unhideWhenUsed="1"/>
-    <w:lsdException w:name="TOC Heading" w:semiHidden="1" w:uiPriority="39" w:unhideWhenUsed="1" w:qFormat="1"/>
+    <w:lsdException w:name="Bibliography" w:uiPriority="37" w:semiHidden="1" w:unhideWhenUsed="1"/>
+    <w:lsdException w:name="TOC Heading" w:uiPriority="39" w:semiHidden="1" w:unhideWhenUsed="1" w:qFormat="1"/>
     <w:lsdException w:name="Plain Table 1" w:uiPriority="41"/>
     <w:lsdException w:name="Plain Table 2" w:uiPriority="42"/>
     <w:lsdException w:name="Plain Table 3" w:uiPriority="43"/>
@@ -1710,17 +1863,17 @@
     <w:lsdException w:name="Unresolved Mention" w:semiHidden="1" w:unhideWhenUsed="1"/>
     <w:lsdException w:name="Smart Link" w:semiHidden="1" w:unhideWhenUsed="1"/>
   </w:latentStyles>
-  <w:style w:type="paragraph" w:default="1" w:styleId="Normal">
+  <w:style w:type="paragraph" w:styleId="Normal" w:default="1">
     <w:name w:val="Normal"/>
     <w:qFormat/>
   </w:style>
-  <w:style w:type="character" w:default="1" w:styleId="DefaultParagraphFont">
+  <w:style w:type="character" w:styleId="DefaultParagraphFont" w:default="1">
     <w:name w:val="Default Paragraph Font"/>
     <w:uiPriority w:val="1"/>
     <w:semiHidden/>
     <w:unhideWhenUsed/>
   </w:style>
-  <w:style w:type="table" w:default="1" w:styleId="TableNormal">
+  <w:style w:type="table" w:styleId="TableNormal" w:default="1">
     <w:name w:val="Normal Table"/>
     <w:uiPriority w:val="99"/>
     <w:semiHidden/>
@@ -1735,7 +1888,7 @@
       </w:tblCellMar>
     </w:tblPr>
   </w:style>
-  <w:style w:type="numbering" w:default="1" w:styleId="NoList">
+  <w:style w:type="numbering" w:styleId="NoList" w:default="1">
     <w:name w:val="No List"/>
     <w:uiPriority w:val="99"/>
     <w:semiHidden/>
